--- a/python tutorial/3. variables/PYTHON Variables-eng.docx
+++ b/python tutorial/3. variables/PYTHON Variables-eng.docx
@@ -404,7 +404,61 @@
           <w:sz w:val="32"/>
           <w:szCs w:val="32"/>
         </w:rPr>
-        <w:t xml:space="preserve">Variables don't need to be </w:t>
+        <w:t xml:space="preserve">Variables don't </w:t>
+      </w:r>
+      <w:proofErr w:type="spellStart"/>
+      <w:r>
+        <w:rPr>
+          <w:rFonts w:ascii="Verdana" w:hAnsi="Verdana"/>
+          <w:sz w:val="32"/>
+          <w:szCs w:val="32"/>
+        </w:rPr>
+        <w:t>need</w:t>
+      </w:r>
+      <w:proofErr w:type="spellEnd"/>
+      <w:r>
+        <w:rPr>
+          <w:rFonts w:ascii="Verdana" w:hAnsi="Verdana"/>
+          <w:sz w:val="32"/>
+          <w:szCs w:val="32"/>
+        </w:rPr>
+        <w:t xml:space="preserve"> </w:t>
+      </w:r>
+      <w:proofErr w:type="spellStart"/>
+      <w:r>
+        <w:rPr>
+          <w:rFonts w:ascii="Verdana" w:hAnsi="Verdana"/>
+          <w:sz w:val="32"/>
+          <w:szCs w:val="32"/>
+        </w:rPr>
+        <w:t>to</w:t>
+      </w:r>
+      <w:proofErr w:type="spellEnd"/>
+      <w:r>
+        <w:rPr>
+          <w:rFonts w:ascii="Verdana" w:hAnsi="Verdana"/>
+          <w:sz w:val="32"/>
+          <w:szCs w:val="32"/>
+        </w:rPr>
+        <w:t xml:space="preserve"> </w:t>
+      </w:r>
+      <w:proofErr w:type="spellStart"/>
+      <w:r>
+        <w:rPr>
+          <w:rFonts w:ascii="Verdana" w:hAnsi="Verdana"/>
+          <w:sz w:val="32"/>
+          <w:szCs w:val="32"/>
+        </w:rPr>
+        <w:t>be</w:t>
+      </w:r>
+      <w:proofErr w:type="spellEnd"/>
+      <w:r>
+        <w:rPr>
+          <w:rFonts w:ascii="Verdana" w:hAnsi="Verdana"/>
+          <w:sz w:val="32"/>
+          <w:szCs w:val="32"/>
+        </w:rPr>
+        <w:t xml:space="preserve"> </w:t>
       </w:r>
       <w:proofErr w:type="spellStart"/>
       <w:r>
@@ -652,50 +706,64 @@
           <w:sz w:val="32"/>
           <w:szCs w:val="32"/>
         </w:rPr>
-        <w:t xml:space="preserve"> as you don't do it multiple times;</w:t>
-      </w:r>
-    </w:p>
-    <w:p>
-      <w:pPr>
-        <w:jc w:val="center"/>
-        <w:rPr>
-          <w:rFonts w:ascii="Verdana" w:hAnsi="Verdana"/>
-          <w:b/>
-          <w:bCs/>
-          <w:color w:val="000000" w:themeColor="text1"/>
-          <w:sz w:val="44"/>
-          <w:szCs w:val="44"/>
-          <w:u w:val="single"/>
-        </w:rPr>
-      </w:pPr>
-      <w:r>
-        <w:rPr>
-          <w:rFonts w:ascii="Verdana" w:hAnsi="Verdana"/>
-          <w:b/>
-          <w:bCs/>
-          <w:color w:val="000000" w:themeColor="text1"/>
-          <w:sz w:val="44"/>
-          <w:szCs w:val="44"/>
-          <w:u w:val="single"/>
+        <w:t xml:space="preserve"> as </w:t>
+      </w:r>
+      <w:proofErr w:type="spellStart"/>
+      <w:r>
+        <w:rPr>
+          <w:rFonts w:ascii="Verdana" w:hAnsi="Verdana"/>
+          <w:color w:val="000000" w:themeColor="text1"/>
+          <w:sz w:val="32"/>
+          <w:szCs w:val="32"/>
+        </w:rPr>
+        <w:t>you</w:t>
+      </w:r>
+      <w:proofErr w:type="spellEnd"/>
+      <w:r>
+        <w:rPr>
+          <w:rFonts w:ascii="Verdana" w:hAnsi="Verdana"/>
+          <w:color w:val="000000" w:themeColor="text1"/>
+          <w:sz w:val="32"/>
+          <w:szCs w:val="32"/>
+        </w:rPr>
+        <w:t xml:space="preserve"> </w:t>
+      </w:r>
+      <w:proofErr w:type="spellStart"/>
+      <w:r>
+        <w:rPr>
+          <w:rFonts w:ascii="Verdana" w:hAnsi="Verdana"/>
+          <w:color w:val="000000" w:themeColor="text1"/>
+          <w:sz w:val="32"/>
+          <w:szCs w:val="32"/>
+        </w:rPr>
+        <w:t>don't</w:t>
+      </w:r>
+      <w:proofErr w:type="spellEnd"/>
+      <w:r>
+        <w:rPr>
+          <w:rFonts w:ascii="Verdana" w:hAnsi="Verdana"/>
+          <w:color w:val="000000" w:themeColor="text1"/>
+          <w:sz w:val="32"/>
+          <w:szCs w:val="32"/>
+        </w:rPr>
+        <w:t xml:space="preserve"> do it multiple times;</w:t>
+      </w:r>
+    </w:p>
+    <w:p>
+      <w:pPr>
+        <w:jc w:val="both"/>
+        <w:rPr>
+          <w:rFonts w:ascii="Verdana" w:hAnsi="Verdana"/>
+          <w:color w:val="000000" w:themeColor="text1"/>
+          <w:sz w:val="32"/>
+          <w:szCs w:val="32"/>
+        </w:rPr>
+      </w:pPr>
+      <w:r>
+        <w:rPr>
+          <w:noProof/>
         </w:rPr>
         <w:lastRenderedPageBreak/>
-        <w:t>CASTING</w:t>
-      </w:r>
-    </w:p>
-    <w:p>
-      <w:pPr>
-        <w:jc w:val="both"/>
-        <w:rPr>
-          <w:rFonts w:ascii="Verdana" w:hAnsi="Verdana"/>
-          <w:color w:val="000000" w:themeColor="text1"/>
-          <w:sz w:val="32"/>
-          <w:szCs w:val="32"/>
-        </w:rPr>
-      </w:pPr>
-      <w:r>
-        <w:rPr>
-          <w:noProof/>
-        </w:rPr>
         <w:drawing>
           <wp:anchor distT="0" distB="0" distL="114300" distR="114300" simplePos="0" relativeHeight="251660288" behindDoc="1" locked="0" layoutInCell="1" allowOverlap="1" wp14:anchorId="3FCBDFDC" wp14:editId="4B9FD95D">
             <wp:simplePos x="0" y="0"/>
@@ -760,14 +828,111 @@
           </wp:anchor>
         </w:drawing>
       </w:r>
-      <w:r>
-        <w:rPr>
-          <w:rFonts w:ascii="Verdana" w:hAnsi="Verdana"/>
-          <w:color w:val="000000" w:themeColor="text1"/>
-          <w:sz w:val="32"/>
-          <w:szCs w:val="32"/>
-        </w:rPr>
-        <w:t>If you want to declare the primitive type of a variable, you can.</w:t>
+      <w:proofErr w:type="spellStart"/>
+      <w:r>
+        <w:rPr>
+          <w:rFonts w:ascii="Verdana" w:hAnsi="Verdana"/>
+          <w:color w:val="000000" w:themeColor="text1"/>
+          <w:sz w:val="32"/>
+          <w:szCs w:val="32"/>
+        </w:rPr>
+        <w:t>If</w:t>
+      </w:r>
+      <w:proofErr w:type="spellEnd"/>
+      <w:r>
+        <w:rPr>
+          <w:rFonts w:ascii="Verdana" w:hAnsi="Verdana"/>
+          <w:color w:val="000000" w:themeColor="text1"/>
+          <w:sz w:val="32"/>
+          <w:szCs w:val="32"/>
+        </w:rPr>
+        <w:t xml:space="preserve"> </w:t>
+      </w:r>
+      <w:proofErr w:type="spellStart"/>
+      <w:r>
+        <w:rPr>
+          <w:rFonts w:ascii="Verdana" w:hAnsi="Verdana"/>
+          <w:color w:val="000000" w:themeColor="text1"/>
+          <w:sz w:val="32"/>
+          <w:szCs w:val="32"/>
+        </w:rPr>
+        <w:t>you</w:t>
+      </w:r>
+      <w:proofErr w:type="spellEnd"/>
+      <w:r>
+        <w:rPr>
+          <w:rFonts w:ascii="Verdana" w:hAnsi="Verdana"/>
+          <w:color w:val="000000" w:themeColor="text1"/>
+          <w:sz w:val="32"/>
+          <w:szCs w:val="32"/>
+        </w:rPr>
+        <w:t xml:space="preserve"> </w:t>
+      </w:r>
+      <w:proofErr w:type="spellStart"/>
+      <w:r>
+        <w:rPr>
+          <w:rFonts w:ascii="Verdana" w:hAnsi="Verdana"/>
+          <w:color w:val="000000" w:themeColor="text1"/>
+          <w:sz w:val="32"/>
+          <w:szCs w:val="32"/>
+        </w:rPr>
+        <w:t>want</w:t>
+      </w:r>
+      <w:proofErr w:type="spellEnd"/>
+      <w:r>
+        <w:rPr>
+          <w:rFonts w:ascii="Verdana" w:hAnsi="Verdana"/>
+          <w:color w:val="000000" w:themeColor="text1"/>
+          <w:sz w:val="32"/>
+          <w:szCs w:val="32"/>
+        </w:rPr>
+        <w:t xml:space="preserve"> </w:t>
+      </w:r>
+      <w:proofErr w:type="spellStart"/>
+      <w:r>
+        <w:rPr>
+          <w:rFonts w:ascii="Verdana" w:hAnsi="Verdana"/>
+          <w:color w:val="000000" w:themeColor="text1"/>
+          <w:sz w:val="32"/>
+          <w:szCs w:val="32"/>
+        </w:rPr>
+        <w:t>to</w:t>
+      </w:r>
+      <w:proofErr w:type="spellEnd"/>
+      <w:r>
+        <w:rPr>
+          <w:rFonts w:ascii="Verdana" w:hAnsi="Verdana"/>
+          <w:color w:val="000000" w:themeColor="text1"/>
+          <w:sz w:val="32"/>
+          <w:szCs w:val="32"/>
+        </w:rPr>
+        <w:t xml:space="preserve"> declare the primitive type of a variable, you can.</w:t>
+      </w:r>
+    </w:p>
+    <w:p>
+      <w:pPr>
+        <w:jc w:val="center"/>
+        <w:rPr>
+          <w:rFonts w:ascii="Verdana" w:hAnsi="Verdana"/>
+          <w:b/>
+          <w:bCs/>
+          <w:color w:val="000000" w:themeColor="text1"/>
+          <w:sz w:val="44"/>
+          <w:szCs w:val="44"/>
+          <w:u w:val="single"/>
+        </w:rPr>
+      </w:pPr>
+      <w:r>
+        <w:rPr>
+          <w:rFonts w:ascii="Verdana" w:hAnsi="Verdana"/>
+          <w:b/>
+          <w:bCs/>
+          <w:color w:val="000000" w:themeColor="text1"/>
+          <w:sz w:val="44"/>
+          <w:szCs w:val="44"/>
+          <w:u w:val="single"/>
+        </w:rPr>
+        <w:t>CASTING</w:t>
       </w:r>
     </w:p>
     <w:p>
@@ -780,25 +945,74 @@
           <w:szCs w:val="32"/>
         </w:rPr>
       </w:pPr>
-    </w:p>
-    <w:p>
-      <w:pPr>
-        <w:jc w:val="both"/>
-        <w:rPr>
-          <w:rFonts w:ascii="Verdana" w:hAnsi="Verdana"/>
-          <w:color w:val="000000" w:themeColor="text1"/>
-          <w:sz w:val="32"/>
-          <w:szCs w:val="32"/>
-        </w:rPr>
-      </w:pPr>
-      <w:r>
-        <w:rPr>
-          <w:rFonts w:ascii="Verdana" w:hAnsi="Verdana"/>
-          <w:color w:val="000000" w:themeColor="text1"/>
-          <w:sz w:val="32"/>
-          <w:szCs w:val="32"/>
-        </w:rPr>
-        <w:t xml:space="preserve">Cast is a technique of converting the types of an object; If you want to subtract from an object of type 'str' with another object of type 'int' it will not be possible, so you will have to </w:t>
+      <w:r>
+        <w:rPr>
+          <w:rFonts w:ascii="Verdana" w:hAnsi="Verdana"/>
+          <w:color w:val="000000" w:themeColor="text1"/>
+          <w:sz w:val="32"/>
+          <w:szCs w:val="32"/>
+        </w:rPr>
+        <w:t xml:space="preserve">Cast is a technique of converting the types of an object; If you want to subtract from an object of type 'str' with another object of type 'int' it will not be possible, so you </w:t>
+      </w:r>
+      <w:proofErr w:type="spellStart"/>
+      <w:r>
+        <w:rPr>
+          <w:rFonts w:ascii="Verdana" w:hAnsi="Verdana"/>
+          <w:color w:val="000000" w:themeColor="text1"/>
+          <w:sz w:val="32"/>
+          <w:szCs w:val="32"/>
+        </w:rPr>
+        <w:t>will</w:t>
+      </w:r>
+      <w:proofErr w:type="spellEnd"/>
+      <w:r>
+        <w:rPr>
+          <w:rFonts w:ascii="Verdana" w:hAnsi="Verdana"/>
+          <w:color w:val="000000" w:themeColor="text1"/>
+          <w:sz w:val="32"/>
+          <w:szCs w:val="32"/>
+        </w:rPr>
+        <w:t xml:space="preserve"> </w:t>
+      </w:r>
+      <w:proofErr w:type="spellStart"/>
+      <w:r>
+        <w:rPr>
+          <w:rFonts w:ascii="Verdana" w:hAnsi="Verdana"/>
+          <w:color w:val="000000" w:themeColor="text1"/>
+          <w:sz w:val="32"/>
+          <w:szCs w:val="32"/>
+        </w:rPr>
+        <w:t>have</w:t>
+      </w:r>
+      <w:proofErr w:type="spellEnd"/>
+      <w:r>
+        <w:rPr>
+          <w:rFonts w:ascii="Verdana" w:hAnsi="Verdana"/>
+          <w:color w:val="000000" w:themeColor="text1"/>
+          <w:sz w:val="32"/>
+          <w:szCs w:val="32"/>
+        </w:rPr>
+        <w:t xml:space="preserve"> </w:t>
+      </w:r>
+      <w:proofErr w:type="spellStart"/>
+      <w:r>
+        <w:rPr>
+          <w:rFonts w:ascii="Verdana" w:hAnsi="Verdana"/>
+          <w:color w:val="000000" w:themeColor="text1"/>
+          <w:sz w:val="32"/>
+          <w:szCs w:val="32"/>
+        </w:rPr>
+        <w:t>to</w:t>
+      </w:r>
+      <w:proofErr w:type="spellEnd"/>
+      <w:r>
+        <w:rPr>
+          <w:rFonts w:ascii="Verdana" w:hAnsi="Verdana"/>
+          <w:color w:val="000000" w:themeColor="text1"/>
+          <w:sz w:val="32"/>
+          <w:szCs w:val="32"/>
+        </w:rPr>
+        <w:t xml:space="preserve"> </w:t>
       </w:r>
       <w:proofErr w:type="spellStart"/>
       <w:r>
@@ -983,7 +1197,67 @@
           <w:sz w:val="32"/>
           <w:szCs w:val="32"/>
         </w:rPr>
-        <w:t xml:space="preserve">You can get the primitive type of the </w:t>
+        <w:t xml:space="preserve">You can get the primitive </w:t>
+      </w:r>
+      <w:proofErr w:type="spellStart"/>
+      <w:r>
+        <w:rPr>
+          <w:rFonts w:ascii="Verdana" w:hAnsi="Verdana"/>
+          <w:color w:val="000000" w:themeColor="text1"/>
+          <w:sz w:val="32"/>
+          <w:szCs w:val="32"/>
+        </w:rPr>
+        <w:t>type</w:t>
+      </w:r>
+      <w:proofErr w:type="spellEnd"/>
+      <w:r>
+        <w:rPr>
+          <w:rFonts w:ascii="Verdana" w:hAnsi="Verdana"/>
+          <w:color w:val="000000" w:themeColor="text1"/>
+          <w:sz w:val="32"/>
+          <w:szCs w:val="32"/>
+        </w:rPr>
+        <w:t xml:space="preserve"> </w:t>
+      </w:r>
+      <w:proofErr w:type="spellStart"/>
+      <w:r>
+        <w:rPr>
+          <w:rFonts w:ascii="Verdana" w:hAnsi="Verdana"/>
+          <w:color w:val="000000" w:themeColor="text1"/>
+          <w:sz w:val="32"/>
+          <w:szCs w:val="32"/>
+        </w:rPr>
+        <w:t>of</w:t>
+      </w:r>
+      <w:proofErr w:type="spellEnd"/>
+      <w:r>
+        <w:rPr>
+          <w:rFonts w:ascii="Verdana" w:hAnsi="Verdana"/>
+          <w:color w:val="000000" w:themeColor="text1"/>
+          <w:sz w:val="32"/>
+          <w:szCs w:val="32"/>
+        </w:rPr>
+        <w:t xml:space="preserve"> </w:t>
+      </w:r>
+      <w:proofErr w:type="spellStart"/>
+      <w:r>
+        <w:rPr>
+          <w:rFonts w:ascii="Verdana" w:hAnsi="Verdana"/>
+          <w:color w:val="000000" w:themeColor="text1"/>
+          <w:sz w:val="32"/>
+          <w:szCs w:val="32"/>
+        </w:rPr>
+        <w:t>the</w:t>
+      </w:r>
+      <w:proofErr w:type="spellEnd"/>
+      <w:r>
+        <w:rPr>
+          <w:rFonts w:ascii="Verdana" w:hAnsi="Verdana"/>
+          <w:color w:val="000000" w:themeColor="text1"/>
+          <w:sz w:val="32"/>
+          <w:szCs w:val="32"/>
+        </w:rPr>
+        <w:t xml:space="preserve"> </w:t>
       </w:r>
       <w:proofErr w:type="spellStart"/>
       <w:r>
@@ -1131,7 +1405,47 @@
           <w:sz w:val="32"/>
           <w:szCs w:val="32"/>
         </w:rPr>
-        <w:t xml:space="preserve">Remember that python is case-sensitive, that is, it differentiates </w:t>
+        <w:t xml:space="preserve">Remember that python is case-sensitive, that </w:t>
+      </w:r>
+      <w:proofErr w:type="spellStart"/>
+      <w:r>
+        <w:rPr>
+          <w:rFonts w:ascii="Verdana" w:hAnsi="Verdana"/>
+          <w:color w:val="000000" w:themeColor="text1"/>
+          <w:sz w:val="32"/>
+          <w:szCs w:val="32"/>
+        </w:rPr>
+        <w:t>is</w:t>
+      </w:r>
+      <w:proofErr w:type="spellEnd"/>
+      <w:r>
+        <w:rPr>
+          <w:rFonts w:ascii="Verdana" w:hAnsi="Verdana"/>
+          <w:color w:val="000000" w:themeColor="text1"/>
+          <w:sz w:val="32"/>
+          <w:szCs w:val="32"/>
+        </w:rPr>
+        <w:t xml:space="preserve">, it </w:t>
+      </w:r>
+      <w:proofErr w:type="spellStart"/>
+      <w:r>
+        <w:rPr>
+          <w:rFonts w:ascii="Verdana" w:hAnsi="Verdana"/>
+          <w:color w:val="000000" w:themeColor="text1"/>
+          <w:sz w:val="32"/>
+          <w:szCs w:val="32"/>
+        </w:rPr>
+        <w:t>differentiates</w:t>
+      </w:r>
+      <w:proofErr w:type="spellEnd"/>
+      <w:r>
+        <w:rPr>
+          <w:rFonts w:ascii="Verdana" w:hAnsi="Verdana"/>
+          <w:color w:val="000000" w:themeColor="text1"/>
+          <w:sz w:val="32"/>
+          <w:szCs w:val="32"/>
+        </w:rPr>
+        <w:t xml:space="preserve"> </w:t>
       </w:r>
       <w:proofErr w:type="spellStart"/>
       <w:r>
@@ -1307,7 +1621,25 @@
           <w:sz w:val="32"/>
           <w:szCs w:val="32"/>
         </w:rPr>
-        <w:t xml:space="preserve">A variable must start with a </w:t>
+        <w:t xml:space="preserve">A variable must start </w:t>
+      </w:r>
+      <w:proofErr w:type="spellStart"/>
+      <w:r>
+        <w:rPr>
+          <w:rFonts w:ascii="Verdana" w:hAnsi="Verdana"/>
+          <w:sz w:val="32"/>
+          <w:szCs w:val="32"/>
+        </w:rPr>
+        <w:t>with</w:t>
+      </w:r>
+      <w:proofErr w:type="spellEnd"/>
+      <w:r>
+        <w:rPr>
+          <w:rFonts w:ascii="Verdana" w:hAnsi="Verdana"/>
+          <w:sz w:val="32"/>
+          <w:szCs w:val="32"/>
+        </w:rPr>
+        <w:t xml:space="preserve"> a </w:t>
       </w:r>
       <w:proofErr w:type="spellStart"/>
       <w:r>
@@ -1407,7 +1739,43 @@
           <w:sz w:val="32"/>
           <w:szCs w:val="32"/>
         </w:rPr>
-        <w:t>A variable can contain only alpha-numeric characters and underscores (</w:t>
+        <w:t xml:space="preserve">A variable can contain only alpha-numeric characters </w:t>
+      </w:r>
+      <w:proofErr w:type="spellStart"/>
+      <w:r>
+        <w:rPr>
+          <w:rFonts w:ascii="Verdana" w:hAnsi="Verdana"/>
+          <w:sz w:val="32"/>
+          <w:szCs w:val="32"/>
+        </w:rPr>
+        <w:t>and</w:t>
+      </w:r>
+      <w:proofErr w:type="spellEnd"/>
+      <w:r>
+        <w:rPr>
+          <w:rFonts w:ascii="Verdana" w:hAnsi="Verdana"/>
+          <w:sz w:val="32"/>
+          <w:szCs w:val="32"/>
+        </w:rPr>
+        <w:t xml:space="preserve"> </w:t>
+      </w:r>
+      <w:proofErr w:type="spellStart"/>
+      <w:r>
+        <w:rPr>
+          <w:rFonts w:ascii="Verdana" w:hAnsi="Verdana"/>
+          <w:sz w:val="32"/>
+          <w:szCs w:val="32"/>
+        </w:rPr>
+        <w:t>underscores</w:t>
+      </w:r>
+      <w:proofErr w:type="spellEnd"/>
+      <w:r>
+        <w:rPr>
+          <w:rFonts w:ascii="Verdana" w:hAnsi="Verdana"/>
+          <w:sz w:val="32"/>
+          <w:szCs w:val="32"/>
+        </w:rPr>
+        <w:t xml:space="preserve"> (</w:t>
       </w:r>
       <w:proofErr w:type="spellStart"/>
       <w:r>
@@ -2395,7 +2763,27 @@
           <w:sz w:val="32"/>
           <w:szCs w:val="32"/>
         </w:rPr>
-        <w:t xml:space="preserve"> function is commonly used as a </w:t>
+        <w:t xml:space="preserve"> function is commonly </w:t>
+      </w:r>
+      <w:proofErr w:type="spellStart"/>
+      <w:r>
+        <w:rPr>
+          <w:rFonts w:ascii="Verdana" w:hAnsi="Verdana"/>
+          <w:color w:val="0D0D0D" w:themeColor="text1" w:themeTint="F2"/>
+          <w:sz w:val="32"/>
+          <w:szCs w:val="32"/>
+        </w:rPr>
+        <w:t>used</w:t>
+      </w:r>
+      <w:proofErr w:type="spellEnd"/>
+      <w:r>
+        <w:rPr>
+          <w:rFonts w:ascii="Verdana" w:hAnsi="Verdana"/>
+          <w:color w:val="0D0D0D" w:themeColor="text1" w:themeTint="F2"/>
+          <w:sz w:val="32"/>
+          <w:szCs w:val="32"/>
+        </w:rPr>
+        <w:t xml:space="preserve"> as a </w:t>
       </w:r>
       <w:proofErr w:type="spellStart"/>
       <w:r>
@@ -3179,7 +3567,61 @@
           <w:sz w:val="32"/>
           <w:szCs w:val="32"/>
         </w:rPr>
-        <w:t xml:space="preserve"> with the same name as the global one, this variable can </w:t>
+        <w:t xml:space="preserve"> with the same name as the global one, </w:t>
+      </w:r>
+      <w:proofErr w:type="spellStart"/>
+      <w:r>
+        <w:rPr>
+          <w:rFonts w:ascii="Verdana" w:hAnsi="Verdana"/>
+          <w:sz w:val="32"/>
+          <w:szCs w:val="32"/>
+        </w:rPr>
+        <w:t>this</w:t>
+      </w:r>
+      <w:proofErr w:type="spellEnd"/>
+      <w:r>
+        <w:rPr>
+          <w:rFonts w:ascii="Verdana" w:hAnsi="Verdana"/>
+          <w:sz w:val="32"/>
+          <w:szCs w:val="32"/>
+        </w:rPr>
+        <w:t xml:space="preserve"> </w:t>
+      </w:r>
+      <w:proofErr w:type="spellStart"/>
+      <w:r>
+        <w:rPr>
+          <w:rFonts w:ascii="Verdana" w:hAnsi="Verdana"/>
+          <w:sz w:val="32"/>
+          <w:szCs w:val="32"/>
+        </w:rPr>
+        <w:t>variable</w:t>
+      </w:r>
+      <w:proofErr w:type="spellEnd"/>
+      <w:r>
+        <w:rPr>
+          <w:rFonts w:ascii="Verdana" w:hAnsi="Verdana"/>
+          <w:sz w:val="32"/>
+          <w:szCs w:val="32"/>
+        </w:rPr>
+        <w:t xml:space="preserve"> </w:t>
+      </w:r>
+      <w:proofErr w:type="spellStart"/>
+      <w:r>
+        <w:rPr>
+          <w:rFonts w:ascii="Verdana" w:hAnsi="Verdana"/>
+          <w:sz w:val="32"/>
+          <w:szCs w:val="32"/>
+        </w:rPr>
+        <w:t>can</w:t>
+      </w:r>
+      <w:proofErr w:type="spellEnd"/>
+      <w:r>
+        <w:rPr>
+          <w:rFonts w:ascii="Verdana" w:hAnsi="Verdana"/>
+          <w:sz w:val="32"/>
+          <w:szCs w:val="32"/>
+        </w:rPr>
+        <w:t xml:space="preserve"> </w:t>
       </w:r>
       <w:proofErr w:type="spellStart"/>
       <w:r>
